--- a/谓语&动词/动描-物质.docx
+++ b/谓语&动词/动描-物质.docx
@@ -24014,29 +24014,22 @@
         <w:t>elevate</w:t>
       </w:r>
       <w:r>
-        <w:rPr>
-          <w:rFonts w:hint="eastAsia"/>
-        </w:rPr>
-        <w:tab/>
-      </w:r>
-      <w:r>
-        <w:rPr>
-          <w:rFonts w:hint="eastAsia"/>
-        </w:rPr>
-        <w:tab/>
-      </w:r>
-      <w:r>
-        <w:rPr>
-          <w:rFonts w:hint="eastAsia"/>
-        </w:rPr>
-        <w:tab/>
-      </w:r>
-      <w:r>
-        <w:rPr>
-          <w:rFonts w:hint="eastAsia"/>
-        </w:rPr>
-        <w:tab/>
-      </w:r>
+        <w:t xml:space="preserve"> [ˈelɪveɪt]</w:t>
+      </w:r>
+      <w:r>
+        <w:rPr>
+          <w:color w:val="F79646" w:themeColor="accent6"/>
+        </w:rPr>
+        <w:t>#vt</w:t>
+      </w:r>
+      <w:r>
+        <w:rPr>
+          <w:rFonts w:hint="eastAsia"/>
+        </w:rPr>
+        <w:t>提升</w:t>
+      </w:r>
+      <w:bookmarkStart w:id="0" w:name="_GoBack"/>
+      <w:bookmarkEnd w:id="0"/>
       <w:r>
         <w:rPr>
           <w:rFonts w:hint="eastAsia"/>
@@ -24072,14 +24065,21 @@
           <w:rFonts w:hint="eastAsia"/>
           <w:color w:val="0000FF"/>
         </w:rPr>
-        <w:t>强调素质</w:t>
+        <w:t>强调</w:t>
       </w:r>
       <w:r>
         <w:rPr>
           <w:rFonts w:hint="eastAsia"/>
           <w:color w:val="0000FF"/>
         </w:rPr>
-        <w:t>能力</w:t>
+        <w:t>修养</w:t>
+      </w:r>
+      <w:r>
+        <w:rPr>
+          <w:rFonts w:hint="eastAsia"/>
+          <w:color w:val="0000FF"/>
+        </w:rPr>
+        <w:t>、职位</w:t>
       </w:r>
       <w:r>
         <w:rPr>
@@ -26482,8 +26482,6 @@
         </w:rPr>
         <w:t>得到消遣</w:t>
       </w:r>
-      <w:bookmarkStart w:id="0" w:name="_GoBack"/>
-      <w:bookmarkEnd w:id="0"/>
     </w:p>
     <w:p>
       <w:r>

--- a/谓语&动词/动描-物质.docx
+++ b/谓语&动词/动描-物质.docx
@@ -24189,9 +24189,6 @@
     </w:p>
     <w:p>
       <w:r>
-        <w:rPr>
-          <w:rFonts w:hint="eastAsia"/>
-        </w:rPr>
         <w:tab/>
       </w:r>
       <w:r>
@@ -26492,6 +26489,55 @@
           <w:rFonts w:hint="eastAsia"/>
         </w:rPr>
         <w:tab/>
+      </w:r>
+      <w:r>
+        <w:rPr>
+          <w:rFonts w:hint="eastAsia"/>
+        </w:rPr>
+        <w:t>invert</w:t>
+      </w:r>
+      <w:r>
+        <w:t xml:space="preserve"> [ɪnˈvɜ:t]</w:t>
+      </w:r>
+      <w:r>
+        <w:rPr>
+          <w:color w:val="F79646" w:themeColor="accent6"/>
+        </w:rPr>
+        <w:t>#vt</w:t>
+      </w:r>
+      <w:r>
+        <w:rPr>
+          <w:rFonts w:hint="eastAsia"/>
+        </w:rPr>
+        <w:t>倒置</w:t>
+      </w:r>
+      <w:r>
+        <w:rPr>
+          <w:rFonts w:hint="eastAsia"/>
+        </w:rPr>
+        <w:t>(</w:t>
+      </w:r>
+      <w:r>
+        <w:rPr>
+          <w:rFonts w:hint="eastAsia"/>
+        </w:rPr>
+        <w:t>物</w:t>
+      </w:r>
+      <w:r>
+        <w:rPr>
+          <w:rFonts w:hint="eastAsia"/>
+        </w:rPr>
+        <w:t>)</w:t>
+      </w:r>
+    </w:p>
+    <w:p>
+      <w:r>
+        <w:tab/>
+      </w:r>
+      <w:r>
+        <w:rPr>
+          <w:rFonts w:hint="eastAsia"/>
+        </w:rPr>
         <w:t>rotate</w:t>
       </w:r>
       <w:r>
@@ -29278,6 +29324,7 @@
         <w:rPr>
           <w:rFonts w:hint="eastAsia"/>
         </w:rPr>
+        <w:lastRenderedPageBreak/>
         <w:tab/>
       </w:r>
       <w:r>
@@ -29333,7 +29380,6 @@
         <w:rPr>
           <w:rFonts w:hint="eastAsia"/>
         </w:rPr>
-        <w:lastRenderedPageBreak/>
         <w:tab/>
       </w:r>
       <w:r>
@@ -32197,26 +32243,68 @@
       <w:r>
         <w:t xml:space="preserve"> [ˌɪntərˈækt]</w:t>
       </w:r>
+      <w:r>
+        <w:rPr>
+          <w:color w:val="F79646" w:themeColor="accent6"/>
+        </w:rPr>
+        <w:t>#</w:t>
+      </w:r>
+      <w:r>
+        <w:rPr>
+          <w:rFonts w:hint="eastAsia"/>
+          <w:color w:val="F79646" w:themeColor="accent6"/>
+        </w:rPr>
+        <w:t>vi</w:t>
+      </w:r>
+      <w:r>
+        <w:rPr>
+          <w:rFonts w:hint="eastAsia"/>
+        </w:rPr>
+        <w:t>相互作用</w:t>
+      </w:r>
+    </w:p>
+    <w:p>
+      <w:r>
+        <w:tab/>
+      </w:r>
+      <w:r>
+        <w:rPr>
+          <w:rFonts w:hint="eastAsia"/>
+        </w:rPr>
+        <w:t>la</w:t>
+      </w:r>
+      <w:r>
+        <w:t>pse</w:t>
+      </w:r>
+      <w:r>
+        <w:t xml:space="preserve"> [læps]</w:t>
+      </w:r>
+      <w:r>
+        <w:rPr>
+          <w:color w:val="F79646" w:themeColor="accent6"/>
+        </w:rPr>
+        <w:t>#vi</w:t>
+      </w:r>
       <w:bookmarkStart w:id="0" w:name="_GoBack"/>
       <w:r>
         <w:rPr>
-          <w:color w:val="F79646" w:themeColor="accent6"/>
-        </w:rPr>
-        <w:t>#</w:t>
-      </w:r>
-      <w:r>
-        <w:rPr>
-          <w:rFonts w:hint="eastAsia"/>
-          <w:color w:val="F79646" w:themeColor="accent6"/>
-        </w:rPr>
-        <w:t>vi</w:t>
+          <w:rFonts w:hint="eastAsia"/>
+          <w:color w:val="4BACC6" w:themeColor="accent5"/>
+        </w:rPr>
+        <w:t>失效</w:t>
       </w:r>
       <w:bookmarkEnd w:id="0"/>
       <w:r>
         <w:rPr>
           <w:rFonts w:hint="eastAsia"/>
         </w:rPr>
-        <w:t>相互作用</w:t>
+        <w:t>/</w:t>
+      </w:r>
+      <w:r>
+        <w:rPr>
+          <w:rFonts w:hint="eastAsia"/>
+        </w:rPr>
+        <w:t>陷入</w:t>
       </w:r>
     </w:p>
     <w:p>
@@ -32299,6 +32387,7 @@
         <w:rPr>
           <w:rFonts w:hint="eastAsia"/>
         </w:rPr>
+        <w:lastRenderedPageBreak/>
         <w:tab/>
       </w:r>
       <w:r>
@@ -32344,7 +32433,6 @@
         <w:rPr>
           <w:rFonts w:hint="eastAsia"/>
         </w:rPr>
-        <w:lastRenderedPageBreak/>
         <w:tab/>
       </w:r>
       <w:r>

--- a/谓语&动词/动描-物质.docx
+++ b/谓语&动词/动描-物质.docx
@@ -3553,6 +3553,35 @@
         <w:t>shatter</w:t>
       </w:r>
       <w:r>
+        <w:t xml:space="preserve"> [ˈʃætə</w:t>
+      </w:r>
+      <w:r>
+        <w:t>r</w:t>
+      </w:r>
+      <w:r>
+        <w:t>]</w:t>
+      </w:r>
+      <w:bookmarkStart w:id="0" w:name="_GoBack"/>
+      <w:r>
+        <w:rPr>
+          <w:color w:val="F79646" w:themeColor="accent6"/>
+        </w:rPr>
+        <w:t>#vt</w:t>
+      </w:r>
+      <w:bookmarkEnd w:id="0"/>
+      <w:r>
+        <w:rPr>
+          <w:rFonts w:hint="eastAsia"/>
+        </w:rPr>
+        <w:t>使</w:t>
+      </w:r>
+      <w:r>
+        <w:rPr>
+          <w:rFonts w:hint="eastAsia"/>
+        </w:rPr>
+        <w:t>...</w:t>
+      </w:r>
+      <w:r>
         <w:rPr>
           <w:rFonts w:hint="eastAsia"/>
         </w:rPr>
@@ -3561,32 +3590,15 @@
       <w:r>
         <w:rPr>
           <w:rFonts w:hint="eastAsia"/>
-        </w:rPr>
-        <w:tab/>
-      </w:r>
-      <w:r>
-        <w:rPr>
-          <w:rFonts w:hint="eastAsia"/>
-        </w:rPr>
-        <w:tab/>
-      </w:r>
-      <w:r>
-        <w:rPr>
-          <w:rFonts w:hint="eastAsia"/>
-        </w:rPr>
-        <w:tab/>
-      </w:r>
-      <w:r>
-        <w:rPr>
-          <w:rFonts w:hint="eastAsia"/>
-        </w:rPr>
-        <w:tab/>
-      </w:r>
-      <w:r>
-        <w:rPr>
-          <w:rFonts w:hint="eastAsia"/>
-        </w:rPr>
-        <w:tab/>
+          <w:color w:val="F79646" w:themeColor="accent6"/>
+        </w:rPr>
+        <w:t>#vi</w:t>
+      </w:r>
+      <w:r>
+        <w:rPr>
+          <w:rFonts w:hint="eastAsia"/>
+        </w:rPr>
+        <w:t>粉碎</w:t>
       </w:r>
       <w:r>
         <w:rPr>
@@ -10163,11 +10175,6 @@
       </w:r>
     </w:p>
     <w:p>
-      <w:pPr>
-        <w:rPr>
-          <w:rFonts w:hint="eastAsia"/>
-        </w:rPr>
-      </w:pPr>
       <w:r>
         <w:tab/>
       </w:r>
@@ -22736,11 +22743,6 @@
       </w:r>
     </w:p>
     <w:p>
-      <w:pPr>
-        <w:rPr>
-          <w:rFonts w:hint="eastAsia"/>
-        </w:rPr>
-      </w:pPr>
       <w:r>
         <w:tab/>
       </w:r>
@@ -22790,7 +22792,6 @@
         </w:rPr>
         <w:t>/</w:t>
       </w:r>
-      <w:bookmarkStart w:id="0" w:name="_GoBack"/>
       <w:r>
         <w:rPr>
           <w:rFonts w:hint="eastAsia"/>
@@ -22819,7 +22820,6 @@
         </w:rPr>
         <w:t>)</w:t>
       </w:r>
-      <w:bookmarkEnd w:id="0"/>
     </w:p>
     <w:p>
       <w:r>
